--- a/documentos/docs/Use Cases/CU25 - Visualizar Horário de Sala.docx
+++ b/documentos/docs/Use Cases/CU25 - Visualizar Horário de Sala.docx
@@ -294,6 +294,32 @@
           <w:szCs w:val="22"/>
           <w:rtl w:val="0"/>
         </w:rPr>
+        <w:t xml:space="preserve">Coordenador</w:t>
+      </w:r>
+    </w:p>
+    <w:p>
+      <w:pPr>
+        <w:numPr>
+          <w:ilvl w:val="0"/>
+          <w:numId w:val="1"/>
+        </w:numPr>
+        <w:tabs>
+          <w:tab w:val="left" w:pos="15"/>
+        </w:tabs>
+        <w:ind w:left="720" w:hanging="360"/>
+        <w:contextualSpacing w:val="0"/>
+        <w:rPr>
+          <w:sz w:val="22"/>
+          <w:szCs w:val="22"/>
+          <w:u w:val="none"/>
+        </w:rPr>
+      </w:pPr>
+      <w:r>
+        <w:rPr>
+          <w:sz w:val="22"/>
+          <w:szCs w:val="22"/>
+          <w:rtl w:val="0"/>
+        </w:rPr>
         <w:t xml:space="preserve">Público</w:t>
       </w:r>
       <w:r>
@@ -1283,7 +1309,7 @@
         <w:rPr/>
         <w:drawing>
           <wp:inline distB="114300" distT="114300" distL="114300" distR="114300">
-            <wp:extent cx="4147503" cy="2678065"/>
+            <wp:extent cx="4322763" cy="3228975"/>
             <wp:effectExtent b="0" l="0" r="0" t="0"/>
             <wp:docPr id="1" name="image2.png"/>
             <a:graphic>
@@ -1303,7 +1329,7 @@
                   <pic:spPr>
                     <a:xfrm>
                       <a:off x="0" y="0"/>
-                      <a:ext cx="4147503" cy="2678065"/>
+                      <a:ext cx="4322763" cy="3228975"/>
                     </a:xfrm>
                     <a:prstGeom prst="rect"/>
                     <a:ln/>
@@ -1930,40 +1956,18 @@
     <w:rPrDefault>
       <w:rPr>
         <w:rFonts w:ascii="Arial" w:cs="Arial" w:eastAsia="Arial" w:hAnsi="Arial"/>
-        <w:b w:val="0"/>
-        <w:i w:val="0"/>
-        <w:smallCaps w:val="0"/>
-        <w:strike w:val="0"/>
-        <w:color w:val="000000"/>
         <w:sz w:val="24"/>
         <w:szCs w:val="24"/>
-        <w:u w:val="none"/>
-        <w:shd w:fill="auto" w:val="clear"/>
-        <w:vertAlign w:val="baseline"/>
         <w:lang w:val="pt-BR"/>
       </w:rPr>
     </w:rPrDefault>
     <w:pPrDefault>
       <w:pPr>
-        <w:keepNext w:val="0"/>
-        <w:keepLines w:val="0"/>
         <w:widowControl w:val="0"/>
-        <w:pBdr>
-          <w:top w:space="0" w:sz="0" w:val="nil"/>
-          <w:left w:space="0" w:sz="0" w:val="nil"/>
-          <w:bottom w:space="0" w:sz="0" w:val="nil"/>
-          <w:right w:space="0" w:sz="0" w:val="nil"/>
-          <w:between w:space="0" w:sz="0" w:val="nil"/>
-        </w:pBdr>
-        <w:shd w:fill="auto" w:val="clear"/>
         <w:tabs>
           <w:tab w:val="center" w:pos="4320"/>
           <w:tab w:val="right" w:pos="8640"/>
         </w:tabs>
-        <w:spacing w:after="0" w:before="0" w:line="240" w:lineRule="auto"/>
-        <w:ind w:left="0" w:right="0" w:firstLine="0"/>
-        <w:contextualSpacing w:val="0"/>
-        <w:jc w:val="left"/>
       </w:pPr>
     </w:pPrDefault>
   </w:docDefaults>
